--- a/trunk/doc/readme_exnm04060004en_updt4.docx
+++ b/trunk/doc/readme_exnm04060004en_updt4.docx
@@ -70,11 +70,21 @@
       <w:pPr>
         <w:pStyle w:val="coverinfo"/>
       </w:pPr>
-      <w:fldSimple w:instr=" DOCPROPERTY  $Product$  \* MERGEFORMAT ">
-        <w:r>
-          <w:t>Network Manager</w:t>
-        </w:r>
-      </w:fldSimple>
+      <w:r>
+        <w:fldChar w:fldCharType="begin"/>
+      </w:r>
+      <w:r>
+        <w:instrText xml:space="preserve"> DOCPROPERTY  $Product$  \* MERGEFORMAT </w:instrText>
+      </w:r>
+      <w:r>
+        <w:fldChar w:fldCharType="separate"/>
+      </w:r>
+      <w:r>
+        <w:t>Network Manager</w:t>
+      </w:r>
+      <w:r>
+        <w:fldChar w:fldCharType="end"/>
+      </w:r>
     </w:p>
     <w:p>
       <w:pPr>
@@ -104,17 +114,21 @@
       <w:pPr>
         <w:pStyle w:val="CoverVersion"/>
       </w:pPr>
-      <w:fldSimple w:instr=" DOCPROPERTY  &quot;$Base Release$&quot;  \* MERGEFORMAT ">
-        <w:r>
-          <w:t>4.</w:t>
-        </w:r>
-        <w:r>
-          <w:t>6</w:t>
-        </w:r>
-        <w:r>
-          <w:t>.0.0</w:t>
-        </w:r>
-      </w:fldSimple>
+      <w:r>
+        <w:fldChar w:fldCharType="begin"/>
+      </w:r>
+      <w:r>
+        <w:instrText xml:space="preserve"> DOCPROPERTY  "$Base Release$"  \* MERGEFORMAT </w:instrText>
+      </w:r>
+      <w:r>
+        <w:fldChar w:fldCharType="separate"/>
+      </w:r>
+      <w:r>
+        <w:t>4.6.0.0</w:t>
+      </w:r>
+      <w:r>
+        <w:fldChar w:fldCharType="end"/>
+      </w:r>
       <w:r>
         <w:t xml:space="preserve"> Fix </w:t>
       </w:r>
@@ -210,7 +224,7 @@
         <w:rPr>
           <w:noProof/>
         </w:rPr>
-        <w:instrText xml:space="preserve"> PAGEREF _Toc350872863 \h </w:instrText>
+        <w:instrText xml:space="preserve"> PAGEREF _Toc352924586 \h </w:instrText>
       </w:r>
       <w:r>
         <w:rPr>
@@ -286,7 +300,7 @@
         <w:rPr>
           <w:noProof/>
         </w:rPr>
-        <w:instrText xml:space="preserve"> PAGEREF _Toc350872864 \h </w:instrText>
+        <w:instrText xml:space="preserve"> PAGEREF _Toc352924587 \h </w:instrText>
       </w:r>
       <w:r>
         <w:rPr>
@@ -362,7 +376,7 @@
         <w:rPr>
           <w:noProof/>
         </w:rPr>
-        <w:instrText xml:space="preserve"> PAGEREF _Toc350872865 \h </w:instrText>
+        <w:instrText xml:space="preserve"> PAGEREF _Toc352924588 \h </w:instrText>
       </w:r>
       <w:r>
         <w:rPr>
@@ -438,7 +452,7 @@
         <w:rPr>
           <w:noProof/>
         </w:rPr>
-        <w:instrText xml:space="preserve"> PAGEREF _Toc350872866 \h </w:instrText>
+        <w:instrText xml:space="preserve"> PAGEREF _Toc352924589 \h </w:instrText>
       </w:r>
       <w:r>
         <w:rPr>
@@ -485,7 +499,7 @@
           <w:numId w:val="23"/>
         </w:numPr>
       </w:pPr>
-      <w:bookmarkStart w:id="0" w:name="_Toc350872863"/>
+      <w:bookmarkStart w:id="0" w:name="_Toc352924586"/>
       <w:r>
         <w:lastRenderedPageBreak/>
         <w:t>Introduction</w:t>
@@ -499,15 +513,25 @@
       <w:r>
         <w:t xml:space="preserve">This document defines the changes made to the </w:t>
       </w:r>
-      <w:fldSimple w:instr=" DOCPROPERTY  $Product$  \* MERGEFORMAT ">
-        <w:r>
-          <w:t>Network Manager</w:t>
-        </w:r>
-      </w:fldSimple>
       <w:r>
         <w:fldChar w:fldCharType="begin"/>
       </w:r>
       <w:r>
+        <w:instrText xml:space="preserve"> DOCPROPERTY  $Product$  \* MERGEFORMAT </w:instrText>
+      </w:r>
+      <w:r>
+        <w:fldChar w:fldCharType="separate"/>
+      </w:r>
+      <w:r>
+        <w:t>Network Manager</w:t>
+      </w:r>
+      <w:r>
+        <w:fldChar w:fldCharType="end"/>
+      </w:r>
+      <w:r>
+        <w:fldChar w:fldCharType="begin"/>
+      </w:r>
+      <w:r>
         <w:instrText xml:space="preserve"> SUBJECT   \* MERGEFORMAT </w:instrText>
       </w:r>
       <w:r>
@@ -519,17 +543,24 @@
       <w:r>
         <w:t xml:space="preserve">product for </w:t>
       </w:r>
-      <w:fldSimple w:instr=" DOCPROPERTY  &quot;$Base Release$&quot;  \* MERGEFORMAT ">
-        <w:r>
-          <w:t>4.</w:t>
-        </w:r>
-        <w:r>
-          <w:t>6</w:t>
-        </w:r>
-        <w:r>
-          <w:t>.0.0</w:t>
-        </w:r>
-      </w:fldSimple>
+      <w:r>
+        <w:fldChar w:fldCharType="begin"/>
+      </w:r>
+      <w:r>
+        <w:instrText xml:space="preserve"> DOCPROPERTY  "$Base Rel</w:instrText>
+      </w:r>
+      <w:r>
+        <w:instrText xml:space="preserve">ease$"  \* MERGEFORMAT </w:instrText>
+      </w:r>
+      <w:r>
+        <w:fldChar w:fldCharType="separate"/>
+      </w:r>
+      <w:r>
+        <w:t>4.6.0.0</w:t>
+      </w:r>
+      <w:r>
+        <w:fldChar w:fldCharType="end"/>
+      </w:r>
       <w:r>
         <w:t xml:space="preserve"> Fix </w:t>
       </w:r>
@@ -552,7 +583,7 @@
       <w:pPr>
         <w:pStyle w:val="Heading1"/>
       </w:pPr>
-      <w:bookmarkStart w:id="1" w:name="_Toc350872864"/>
+      <w:bookmarkStart w:id="1" w:name="_Toc352924587"/>
       <w:r>
         <w:t>Fix Details</w:t>
       </w:r>
@@ -614,17 +645,21 @@
             <w:pPr>
               <w:pStyle w:val="TableText"/>
             </w:pPr>
-            <w:fldSimple w:instr=" DOCPROPERTY  &quot;$Base Release$&quot;  \* MERGEFORMAT ">
-              <w:r>
-                <w:t>4.</w:t>
-              </w:r>
-              <w:r>
-                <w:t>6</w:t>
-              </w:r>
-              <w:r>
-                <w:t>.0.0</w:t>
-              </w:r>
-            </w:fldSimple>
+            <w:r>
+              <w:fldChar w:fldCharType="begin"/>
+            </w:r>
+            <w:r>
+              <w:instrText xml:space="preserve"> DOCPROPERTY  "$Base Release$"  \* MERGEFORMAT </w:instrText>
+            </w:r>
+            <w:r>
+              <w:fldChar w:fldCharType="separate"/>
+            </w:r>
+            <w:r>
+              <w:t>4.6.0.0</w:t>
+            </w:r>
+            <w:r>
+              <w:fldChar w:fldCharType="end"/>
+            </w:r>
           </w:p>
         </w:tc>
       </w:tr>
@@ -757,21 +792,19 @@
             <w:r>
               <w:fldChar w:fldCharType="separate"/>
             </w:r>
-            <w:proofErr w:type="gramStart"/>
             <w:r>
               <w:rPr>
                 <w:sz w:val="16"/>
                 <w:szCs w:val="16"/>
               </w:rPr>
-              <w:t>fix</w:t>
+              <w:t>exnm04060004en_</w:t>
             </w:r>
-            <w:proofErr w:type="gramEnd"/>
             <w:r>
               <w:rPr>
                 <w:sz w:val="16"/>
                 <w:szCs w:val="16"/>
               </w:rPr>
-              <w:t xml:space="preserve"> </w:t>
+              <w:t>upd4</w:t>
             </w:r>
             <w:r>
               <w:rPr>
@@ -785,8 +818,10 @@
                 <w:sz w:val="16"/>
                 <w:szCs w:val="16"/>
               </w:rPr>
-              <w:t>4</w:t>
+              <w:t>.</w:t>
             </w:r>
+            <w:bookmarkStart w:id="2" w:name="_GoBack"/>
+            <w:bookmarkEnd w:id="2"/>
             <w:r>
               <w:rPr>
                 <w:sz w:val="16"/>
@@ -822,15 +857,7 @@
               <w:rPr>
                 <w:szCs w:val="16"/>
               </w:rPr>
-              <w:t>Log onto SQL*Plus as</w:t>
-            </w:r>
-            <w:bookmarkStart w:id="2" w:name="_GoBack"/>
-            <w:bookmarkEnd w:id="2"/>
-            <w:r>
-              <w:rPr>
-                <w:szCs w:val="16"/>
-              </w:rPr>
-              <w:t xml:space="preserve"> the Highways Owner with the staging folder as the working directory. </w:t>
+              <w:t xml:space="preserve">Log onto SQL*Plus as the Highways Owner with the staging folder as the working directory. </w:t>
             </w:r>
           </w:p>
           <w:p>
@@ -854,26 +881,27 @@
               </w:rPr>
               <w:t xml:space="preserve">At the prompt type START </w:t>
             </w:r>
-            <w:fldSimple w:instr=" DOCPROPERTY  &quot;$Install SQL Script$&quot;  \* MERGEFORMAT ">
-              <w:r>
-                <w:rPr>
-                  <w:szCs w:val="16"/>
-                </w:rPr>
-                <w:t>NM_4</w:t>
-              </w:r>
-              <w:r>
-                <w:rPr>
-                  <w:szCs w:val="16"/>
-                </w:rPr>
-                <w:t>6</w:t>
-              </w:r>
-              <w:r>
-                <w:rPr>
-                  <w:szCs w:val="16"/>
-                </w:rPr>
-                <w:t>00_fix</w:t>
-              </w:r>
-            </w:fldSimple>
+            <w:r>
+              <w:fldChar w:fldCharType="begin"/>
+            </w:r>
+            <w:r>
+              <w:instrText xml:space="preserve"> DOCPROPERTY  "$Install SQL Script$"  \* MERGEFORMAT </w:instrText>
+            </w:r>
+            <w:r>
+              <w:fldChar w:fldCharType="separate"/>
+            </w:r>
+            <w:r>
+              <w:rPr>
+                <w:szCs w:val="16"/>
+              </w:rPr>
+              <w:t>NM_4600_fix4</w:t>
+            </w:r>
+            <w:r>
+              <w:rPr>
+                <w:szCs w:val="16"/>
+              </w:rPr>
+              <w:fldChar w:fldCharType="end"/>
+            </w:r>
             <w:r>
               <w:rPr>
                 <w:szCs w:val="16"/>
@@ -1072,7 +1100,7 @@
       <w:pPr>
         <w:pStyle w:val="Heading1"/>
       </w:pPr>
-      <w:bookmarkStart w:id="3" w:name="_Toc350872865"/>
+      <w:bookmarkStart w:id="3" w:name="_Toc352924588"/>
       <w:r>
         <w:t>List of Amended Files</w:t>
       </w:r>
@@ -1271,7 +1299,7 @@
       <w:pPr>
         <w:pStyle w:val="Heading1"/>
       </w:pPr>
-      <w:bookmarkStart w:id="4" w:name="_Toc350872866"/>
+      <w:bookmarkStart w:id="4" w:name="_Toc352924589"/>
       <w:r>
         <w:lastRenderedPageBreak/>
         <w:t>Log No. Summary</w:t>
@@ -1801,11 +1829,21 @@
           <w:pPr>
             <w:pStyle w:val="Header"/>
           </w:pPr>
-          <w:fldSimple w:instr=" TITLE   \* MERGEFORMAT ">
-            <w:r>
-              <w:t>Network Manager 4.4.0.0 Fix 36 Release Note</w:t>
-            </w:r>
-          </w:fldSimple>
+          <w:r>
+            <w:fldChar w:fldCharType="begin"/>
+          </w:r>
+          <w:r>
+            <w:instrText xml:space="preserve"> TITLE   \* MERGEFORMAT </w:instrText>
+          </w:r>
+          <w:r>
+            <w:fldChar w:fldCharType="separate"/>
+          </w:r>
+          <w:r>
+            <w:t>Network Manager 4.4.0.0 Fix 36 Release Note</w:t>
+          </w:r>
+          <w:r>
+            <w:fldChar w:fldCharType="end"/>
+          </w:r>
         </w:p>
       </w:tc>
     </w:tr>
@@ -1867,7 +1905,7 @@
             <w:fldChar w:fldCharType="separate"/>
           </w:r>
           <w:r>
-            <w:t>3-Apr-13</w:t>
+            <w:t>5-Apr-13</w:t>
           </w:r>
           <w:r>
             <w:fldChar w:fldCharType="end"/>
@@ -2027,11 +2065,21 @@
               <w:rStyle w:val="HighlightText"/>
             </w:rPr>
           </w:pPr>
-          <w:fldSimple w:instr=" DOCPROPERTY  $Product$  \* MERGEFORMAT ">
-            <w:r>
-              <w:t>Network Manager</w:t>
-            </w:r>
-          </w:fldSimple>
+          <w:r>
+            <w:fldChar w:fldCharType="begin"/>
+          </w:r>
+          <w:r>
+            <w:instrText xml:space="preserve"> DOCPROPERTY  $Product$  \* MERGEFORMAT </w:instrText>
+          </w:r>
+          <w:r>
+            <w:fldChar w:fldCharType="separate"/>
+          </w:r>
+          <w:r>
+            <w:t>Network Manager</w:t>
+          </w:r>
+          <w:r>
+            <w:fldChar w:fldCharType="end"/>
+          </w:r>
           <w:r>
             <w:t xml:space="preserve"> Fix Release Notes</w:t>
           </w:r>
@@ -2047,23 +2095,12 @@
           <w:r>
             <w:fldChar w:fldCharType="end"/>
           </w:r>
-          <w:fldSimple w:instr=" TITLE   \* MERGEFORMAT ">
-            <w:r>
-              <w:t>Network Manager 4.</w:t>
-            </w:r>
-            <w:r>
-              <w:t>6</w:t>
-            </w:r>
-            <w:r>
-              <w:t xml:space="preserve">.0.0 Fix </w:t>
-            </w:r>
-            <w:r>
-              <w:t>4</w:t>
-            </w:r>
-            <w:r>
-              <w:t xml:space="preserve"> Release Note</w:t>
-            </w:r>
-          </w:fldSimple>
+          <w:r>
+            <w:rPr>
+              <w:rStyle w:val="HighlightText"/>
+            </w:rPr>
+            <w:t xml:space="preserve"> </w:t>
+          </w:r>
         </w:p>
       </w:tc>
     </w:tr>
@@ -2089,17 +2126,27 @@
           <w:vAlign w:val="center"/>
         </w:tcPr>
         <w:p>
-          <w:fldSimple w:instr=" DOCPROPERTY  &quot;$Base Release$&quot;  \* MERGEFORMAT ">
-            <w:r>
-              <w:t>4.</w:t>
-            </w:r>
-            <w:r>
-              <w:t>6</w:t>
-            </w:r>
-            <w:r>
-              <w:t>.0.0</w:t>
-            </w:r>
-          </w:fldSimple>
+          <w:r>
+            <w:fldChar w:fldCharType="begin"/>
+          </w:r>
+          <w:r>
+            <w:instrText xml:space="preserve"> DOCPROPERTY  "$Base Release$"  \* MERGEFORMAT </w:instrText>
+          </w:r>
+          <w:r>
+            <w:fldChar w:fldCharType="separate"/>
+          </w:r>
+          <w:r>
+            <w:t>4.</w:t>
+          </w:r>
+          <w:r>
+            <w:t>6</w:t>
+          </w:r>
+          <w:r>
+            <w:t>.0.0</w:t>
+          </w:r>
+          <w:r>
+            <w:fldChar w:fldCharType="end"/>
+          </w:r>
           <w:r>
             <w:t xml:space="preserve"> Fix </w:t>
           </w:r>
@@ -2165,7 +2212,7 @@
             <w:rPr>
               <w:noProof/>
             </w:rPr>
-            <w:t>3</w:t>
+            <w:t>2</w:t>
           </w:r>
           <w:r>
             <w:rPr>

--- a/trunk/doc/readme_exnm04060004en_updt4.docx
+++ b/trunk/doc/readme_exnm04060004en_updt4.docx
@@ -70,21 +70,11 @@
       <w:pPr>
         <w:pStyle w:val="coverinfo"/>
       </w:pPr>
-      <w:r>
-        <w:fldChar w:fldCharType="begin"/>
-      </w:r>
-      <w:r>
-        <w:instrText xml:space="preserve"> DOCPROPERTY  $Product$  \* MERGEFORMAT </w:instrText>
-      </w:r>
-      <w:r>
-        <w:fldChar w:fldCharType="separate"/>
-      </w:r>
-      <w:r>
-        <w:t>Network Manager</w:t>
-      </w:r>
-      <w:r>
-        <w:fldChar w:fldCharType="end"/>
-      </w:r>
+      <w:fldSimple w:instr=" DOCPROPERTY  $Product$  \* MERGEFORMAT ">
+        <w:r>
+          <w:t>Network Manager</w:t>
+        </w:r>
+      </w:fldSimple>
     </w:p>
     <w:p>
       <w:pPr>
@@ -114,21 +104,11 @@
       <w:pPr>
         <w:pStyle w:val="CoverVersion"/>
       </w:pPr>
-      <w:r>
-        <w:fldChar w:fldCharType="begin"/>
-      </w:r>
-      <w:r>
-        <w:instrText xml:space="preserve"> DOCPROPERTY  "$Base Release$"  \* MERGEFORMAT </w:instrText>
-      </w:r>
-      <w:r>
-        <w:fldChar w:fldCharType="separate"/>
-      </w:r>
-      <w:r>
-        <w:t>4.6.0.0</w:t>
-      </w:r>
-      <w:r>
-        <w:fldChar w:fldCharType="end"/>
-      </w:r>
+      <w:fldSimple w:instr=" DOCPROPERTY  &quot;$Base Release$&quot;  \* MERGEFORMAT ">
+        <w:r>
+          <w:t>4.6.0.0</w:t>
+        </w:r>
+      </w:fldSimple>
       <w:r>
         <w:t xml:space="preserve"> Fix </w:t>
       </w:r>
@@ -513,54 +493,31 @@
       <w:r>
         <w:t xml:space="preserve">This document defines the changes made to the </w:t>
       </w:r>
+      <w:fldSimple w:instr=" DOCPROPERTY  $Product$  \* MERGEFORMAT ">
+        <w:r>
+          <w:t>Network Manager</w:t>
+        </w:r>
+      </w:fldSimple>
       <w:r>
         <w:fldChar w:fldCharType="begin"/>
       </w:r>
       <w:r>
-        <w:instrText xml:space="preserve"> DOCPROPERTY  $Product$  \* MERGEFORMAT </w:instrText>
-      </w:r>
-      <w:r>
-        <w:fldChar w:fldCharType="separate"/>
-      </w:r>
-      <w:r>
-        <w:t>Network Manager</w:t>
+        <w:instrText xml:space="preserve"> SUBJECT   \* MERGEFORMAT </w:instrText>
       </w:r>
       <w:r>
         <w:fldChar w:fldCharType="end"/>
       </w:r>
       <w:r>
-        <w:fldChar w:fldCharType="begin"/>
-      </w:r>
-      <w:r>
-        <w:instrText xml:space="preserve"> SUBJECT   \* MERGEFORMAT </w:instrText>
-      </w:r>
-      <w:r>
-        <w:fldChar w:fldCharType="end"/>
-      </w:r>
-      <w:r>
         <w:t xml:space="preserve"> </w:t>
       </w:r>
       <w:r>
         <w:t xml:space="preserve">product for </w:t>
       </w:r>
-      <w:r>
-        <w:fldChar w:fldCharType="begin"/>
-      </w:r>
-      <w:r>
-        <w:instrText xml:space="preserve"> DOCPROPERTY  "$Base Rel</w:instrText>
-      </w:r>
-      <w:r>
-        <w:instrText xml:space="preserve">ease$"  \* MERGEFORMAT </w:instrText>
-      </w:r>
-      <w:r>
-        <w:fldChar w:fldCharType="separate"/>
-      </w:r>
-      <w:r>
-        <w:t>4.6.0.0</w:t>
-      </w:r>
-      <w:r>
-        <w:fldChar w:fldCharType="end"/>
-      </w:r>
+      <w:fldSimple w:instr=" DOCPROPERTY  &quot;$Base Release$&quot;  \* MERGEFORMAT ">
+        <w:r>
+          <w:t>4.6.0.0</w:t>
+        </w:r>
+      </w:fldSimple>
       <w:r>
         <w:t xml:space="preserve"> Fix </w:t>
       </w:r>
@@ -645,21 +602,11 @@
             <w:pPr>
               <w:pStyle w:val="TableText"/>
             </w:pPr>
-            <w:r>
-              <w:fldChar w:fldCharType="begin"/>
-            </w:r>
-            <w:r>
-              <w:instrText xml:space="preserve"> DOCPROPERTY  "$Base Release$"  \* MERGEFORMAT </w:instrText>
-            </w:r>
-            <w:r>
-              <w:fldChar w:fldCharType="separate"/>
-            </w:r>
-            <w:r>
-              <w:t>4.6.0.0</w:t>
-            </w:r>
-            <w:r>
-              <w:fldChar w:fldCharType="end"/>
-            </w:r>
+            <w:fldSimple w:instr=" DOCPROPERTY  &quot;$Base Release$&quot;  \* MERGEFORMAT ">
+              <w:r>
+                <w:t>4.6.0.0</w:t>
+              </w:r>
+            </w:fldSimple>
           </w:p>
         </w:tc>
       </w:tr>
@@ -783,36 +730,22 @@
               </w:rPr>
               <w:t xml:space="preserve">that </w:t>
             </w:r>
-            <w:r>
-              <w:fldChar w:fldCharType="begin"/>
-            </w:r>
-            <w:r>
-              <w:instrText xml:space="preserve"> DOCPROPERTY  "$Bentley Select Release$"  \* MERGEFORMAT </w:instrText>
-            </w:r>
-            <w:r>
-              <w:fldChar w:fldCharType="separate"/>
-            </w:r>
-            <w:r>
-              <w:rPr>
-                <w:sz w:val="16"/>
-                <w:szCs w:val="16"/>
-              </w:rPr>
-              <w:t>exnm04060004en_</w:t>
-            </w:r>
-            <w:r>
-              <w:rPr>
-                <w:sz w:val="16"/>
-                <w:szCs w:val="16"/>
-              </w:rPr>
-              <w:t>upd4</w:t>
-            </w:r>
-            <w:r>
-              <w:rPr>
-                <w:sz w:val="16"/>
-                <w:szCs w:val="16"/>
-              </w:rPr>
-              <w:fldChar w:fldCharType="end"/>
-            </w:r>
+            <w:fldSimple w:instr=" DOCPROPERTY  &quot;$Bentley Select Release$&quot;  \* MERGEFORMAT ">
+              <w:r>
+                <w:rPr>
+                  <w:sz w:val="16"/>
+                  <w:szCs w:val="16"/>
+                </w:rPr>
+                <w:t>exnm04060004en_</w:t>
+              </w:r>
+              <w:r>
+                <w:rPr>
+                  <w:sz w:val="16"/>
+                  <w:szCs w:val="16"/>
+                </w:rPr>
+                <w:t>upd4</w:t>
+              </w:r>
+            </w:fldSimple>
             <w:r>
               <w:rPr>
                 <w:sz w:val="16"/>
@@ -820,8 +753,6 @@
               </w:rPr>
               <w:t>.</w:t>
             </w:r>
-            <w:bookmarkStart w:id="2" w:name="_GoBack"/>
-            <w:bookmarkEnd w:id="2"/>
             <w:r>
               <w:rPr>
                 <w:sz w:val="16"/>
@@ -881,27 +812,14 @@
               </w:rPr>
               <w:t xml:space="preserve">At the prompt type START </w:t>
             </w:r>
-            <w:r>
-              <w:fldChar w:fldCharType="begin"/>
-            </w:r>
-            <w:r>
-              <w:instrText xml:space="preserve"> DOCPROPERTY  "$Install SQL Script$"  \* MERGEFORMAT </w:instrText>
-            </w:r>
-            <w:r>
-              <w:fldChar w:fldCharType="separate"/>
-            </w:r>
-            <w:r>
-              <w:rPr>
-                <w:szCs w:val="16"/>
-              </w:rPr>
-              <w:t>NM_4600_fix4</w:t>
-            </w:r>
-            <w:r>
-              <w:rPr>
-                <w:szCs w:val="16"/>
-              </w:rPr>
-              <w:fldChar w:fldCharType="end"/>
-            </w:r>
+            <w:fldSimple w:instr=" DOCPROPERTY  &quot;$Install SQL Script$&quot;  \* MERGEFORMAT ">
+              <w:r>
+                <w:rPr>
+                  <w:szCs w:val="16"/>
+                </w:rPr>
+                <w:t>NM_4600_fix4</w:t>
+              </w:r>
+            </w:fldSimple>
             <w:r>
               <w:rPr>
                 <w:szCs w:val="16"/>
@@ -1100,11 +1018,11 @@
       <w:pPr>
         <w:pStyle w:val="Heading1"/>
       </w:pPr>
-      <w:bookmarkStart w:id="3" w:name="_Toc352924588"/>
+      <w:bookmarkStart w:id="2" w:name="_Toc352924588"/>
       <w:r>
         <w:t>List of Amended Files</w:t>
       </w:r>
-      <w:bookmarkEnd w:id="3"/>
+      <w:bookmarkEnd w:id="2"/>
     </w:p>
     <w:tbl>
       <w:tblPr>
@@ -1225,8 +1143,10 @@
               <w:pStyle w:val="TableText"/>
             </w:pPr>
             <w:r>
-              <w:t>2.8</w:t>
+              <w:t>2.9</w:t>
             </w:r>
+            <w:bookmarkStart w:id="3" w:name="_GoBack"/>
+            <w:bookmarkEnd w:id="3"/>
           </w:p>
         </w:tc>
       </w:tr>
@@ -1829,21 +1749,11 @@
           <w:pPr>
             <w:pStyle w:val="Header"/>
           </w:pPr>
-          <w:r>
-            <w:fldChar w:fldCharType="begin"/>
-          </w:r>
-          <w:r>
-            <w:instrText xml:space="preserve"> TITLE   \* MERGEFORMAT </w:instrText>
-          </w:r>
-          <w:r>
-            <w:fldChar w:fldCharType="separate"/>
-          </w:r>
-          <w:r>
-            <w:t>Network Manager 4.4.0.0 Fix 36 Release Note</w:t>
-          </w:r>
-          <w:r>
-            <w:fldChar w:fldCharType="end"/>
-          </w:r>
+          <w:fldSimple w:instr=" TITLE   \* MERGEFORMAT ">
+            <w:r>
+              <w:t>Network Manager 4.4.0.0 Fix 36 Release Note</w:t>
+            </w:r>
+          </w:fldSimple>
         </w:p>
       </w:tc>
     </w:tr>
@@ -1905,7 +1815,7 @@
             <w:fldChar w:fldCharType="separate"/>
           </w:r>
           <w:r>
-            <w:t>5-Apr-13</w:t>
+            <w:t>15-Apr-13</w:t>
           </w:r>
           <w:r>
             <w:fldChar w:fldCharType="end"/>
@@ -2065,21 +1975,11 @@
               <w:rStyle w:val="HighlightText"/>
             </w:rPr>
           </w:pPr>
-          <w:r>
-            <w:fldChar w:fldCharType="begin"/>
-          </w:r>
-          <w:r>
-            <w:instrText xml:space="preserve"> DOCPROPERTY  $Product$  \* MERGEFORMAT </w:instrText>
-          </w:r>
-          <w:r>
-            <w:fldChar w:fldCharType="separate"/>
-          </w:r>
-          <w:r>
-            <w:t>Network Manager</w:t>
-          </w:r>
-          <w:r>
-            <w:fldChar w:fldCharType="end"/>
-          </w:r>
+          <w:fldSimple w:instr=" DOCPROPERTY  $Product$  \* MERGEFORMAT ">
+            <w:r>
+              <w:t>Network Manager</w:t>
+            </w:r>
+          </w:fldSimple>
           <w:r>
             <w:t xml:space="preserve"> Fix Release Notes</w:t>
           </w:r>
@@ -2126,27 +2026,17 @@
           <w:vAlign w:val="center"/>
         </w:tcPr>
         <w:p>
-          <w:r>
-            <w:fldChar w:fldCharType="begin"/>
-          </w:r>
-          <w:r>
-            <w:instrText xml:space="preserve"> DOCPROPERTY  "$Base Release$"  \* MERGEFORMAT </w:instrText>
-          </w:r>
-          <w:r>
-            <w:fldChar w:fldCharType="separate"/>
-          </w:r>
-          <w:r>
-            <w:t>4.</w:t>
-          </w:r>
-          <w:r>
-            <w:t>6</w:t>
-          </w:r>
-          <w:r>
-            <w:t>.0.0</w:t>
-          </w:r>
-          <w:r>
-            <w:fldChar w:fldCharType="end"/>
-          </w:r>
+          <w:fldSimple w:instr=" DOCPROPERTY  &quot;$Base Release$&quot;  \* MERGEFORMAT ">
+            <w:r>
+              <w:t>4.</w:t>
+            </w:r>
+            <w:r>
+              <w:t>6</w:t>
+            </w:r>
+            <w:r>
+              <w:t>.0.0</w:t>
+            </w:r>
+          </w:fldSimple>
           <w:r>
             <w:t xml:space="preserve"> Fix </w:t>
           </w:r>

--- a/trunk/doc/readme_exnm04060004en_updt4.docx
+++ b/trunk/doc/readme_exnm04060004en_updt4.docx
@@ -70,11 +70,21 @@
       <w:pPr>
         <w:pStyle w:val="coverinfo"/>
       </w:pPr>
-      <w:fldSimple w:instr=" DOCPROPERTY  $Product$  \* MERGEFORMAT ">
-        <w:r>
-          <w:t>Network Manager</w:t>
-        </w:r>
-      </w:fldSimple>
+      <w:r>
+        <w:fldChar w:fldCharType="begin"/>
+      </w:r>
+      <w:r>
+        <w:instrText xml:space="preserve"> DOCPROPERTY  $Product$  \* MERGEFORMAT </w:instrText>
+      </w:r>
+      <w:r>
+        <w:fldChar w:fldCharType="separate"/>
+      </w:r>
+      <w:r>
+        <w:t>Network Manager</w:t>
+      </w:r>
+      <w:r>
+        <w:fldChar w:fldCharType="end"/>
+      </w:r>
     </w:p>
     <w:p>
       <w:pPr>
@@ -104,11 +114,21 @@
       <w:pPr>
         <w:pStyle w:val="CoverVersion"/>
       </w:pPr>
-      <w:fldSimple w:instr=" DOCPROPERTY  &quot;$Base Release$&quot;  \* MERGEFORMAT ">
-        <w:r>
-          <w:t>4.6.0.0</w:t>
-        </w:r>
-      </w:fldSimple>
+      <w:r>
+        <w:fldChar w:fldCharType="begin"/>
+      </w:r>
+      <w:r>
+        <w:instrText xml:space="preserve"> DOCPROPERTY  "$Base Release$"  \* MERGEFORMAT </w:instrText>
+      </w:r>
+      <w:r>
+        <w:fldChar w:fldCharType="separate"/>
+      </w:r>
+      <w:r>
+        <w:t>4.6.0.0</w:t>
+      </w:r>
+      <w:r>
+        <w:fldChar w:fldCharType="end"/>
+      </w:r>
       <w:r>
         <w:t xml:space="preserve"> Fix </w:t>
       </w:r>
@@ -493,15 +513,25 @@
       <w:r>
         <w:t xml:space="preserve">This document defines the changes made to the </w:t>
       </w:r>
-      <w:fldSimple w:instr=" DOCPROPERTY  $Product$  \* MERGEFORMAT ">
-        <w:r>
-          <w:t>Network Manager</w:t>
-        </w:r>
-      </w:fldSimple>
       <w:r>
         <w:fldChar w:fldCharType="begin"/>
       </w:r>
       <w:r>
+        <w:instrText xml:space="preserve"> DOCPROPERTY  $Product$  \* MERGEFORMAT </w:instrText>
+      </w:r>
+      <w:r>
+        <w:fldChar w:fldCharType="separate"/>
+      </w:r>
+      <w:r>
+        <w:t>Network Manager</w:t>
+      </w:r>
+      <w:r>
+        <w:fldChar w:fldCharType="end"/>
+      </w:r>
+      <w:r>
+        <w:fldChar w:fldCharType="begin"/>
+      </w:r>
+      <w:r>
         <w:instrText xml:space="preserve"> SUBJECT   \* MERGEFORMAT </w:instrText>
       </w:r>
       <w:r>
@@ -513,11 +543,24 @@
       <w:r>
         <w:t xml:space="preserve">product for </w:t>
       </w:r>
-      <w:fldSimple w:instr=" DOCPROPERTY  &quot;$Base Release$&quot;  \* MERGEFORMAT ">
-        <w:r>
-          <w:t>4.6.0.0</w:t>
-        </w:r>
-      </w:fldSimple>
+      <w:r>
+        <w:fldChar w:fldCharType="begin"/>
+      </w:r>
+      <w:r>
+        <w:instrText xml:space="preserve"> DOCPROPERTY  "$Base Rel</w:instrText>
+      </w:r>
+      <w:r>
+        <w:instrText xml:space="preserve">ease$"  \* MERGEFORMAT </w:instrText>
+      </w:r>
+      <w:r>
+        <w:fldChar w:fldCharType="separate"/>
+      </w:r>
+      <w:r>
+        <w:t>4.6.0.0</w:t>
+      </w:r>
+      <w:r>
+        <w:fldChar w:fldCharType="end"/>
+      </w:r>
       <w:r>
         <w:t xml:space="preserve"> Fix </w:t>
       </w:r>
@@ -602,11 +645,21 @@
             <w:pPr>
               <w:pStyle w:val="TableText"/>
             </w:pPr>
-            <w:fldSimple w:instr=" DOCPROPERTY  &quot;$Base Release$&quot;  \* MERGEFORMAT ">
-              <w:r>
-                <w:t>4.6.0.0</w:t>
-              </w:r>
-            </w:fldSimple>
+            <w:r>
+              <w:fldChar w:fldCharType="begin"/>
+            </w:r>
+            <w:r>
+              <w:instrText xml:space="preserve"> DOCPROPERTY  "$Base Release$"  \* MERGEFORMAT </w:instrText>
+            </w:r>
+            <w:r>
+              <w:fldChar w:fldCharType="separate"/>
+            </w:r>
+            <w:r>
+              <w:t>4.6.0.0</w:t>
+            </w:r>
+            <w:r>
+              <w:fldChar w:fldCharType="end"/>
+            </w:r>
           </w:p>
         </w:tc>
       </w:tr>
@@ -730,22 +783,36 @@
               </w:rPr>
               <w:t xml:space="preserve">that </w:t>
             </w:r>
-            <w:fldSimple w:instr=" DOCPROPERTY  &quot;$Bentley Select Release$&quot;  \* MERGEFORMAT ">
-              <w:r>
-                <w:rPr>
-                  <w:sz w:val="16"/>
-                  <w:szCs w:val="16"/>
-                </w:rPr>
-                <w:t>exnm04060004en_</w:t>
-              </w:r>
-              <w:r>
-                <w:rPr>
-                  <w:sz w:val="16"/>
-                  <w:szCs w:val="16"/>
-                </w:rPr>
-                <w:t>upd4</w:t>
-              </w:r>
-            </w:fldSimple>
+            <w:r>
+              <w:fldChar w:fldCharType="begin"/>
+            </w:r>
+            <w:r>
+              <w:instrText xml:space="preserve"> DOCPROPERTY  "$Bentley Select Release$"  \* MERGEFORMAT </w:instrText>
+            </w:r>
+            <w:r>
+              <w:fldChar w:fldCharType="separate"/>
+            </w:r>
+            <w:r>
+              <w:rPr>
+                <w:sz w:val="16"/>
+                <w:szCs w:val="16"/>
+              </w:rPr>
+              <w:t>exnm04060004en_</w:t>
+            </w:r>
+            <w:r>
+              <w:rPr>
+                <w:sz w:val="16"/>
+                <w:szCs w:val="16"/>
+              </w:rPr>
+              <w:t>upd4</w:t>
+            </w:r>
+            <w:r>
+              <w:rPr>
+                <w:sz w:val="16"/>
+                <w:szCs w:val="16"/>
+              </w:rPr>
+              <w:fldChar w:fldCharType="end"/>
+            </w:r>
             <w:r>
               <w:rPr>
                 <w:sz w:val="16"/>
@@ -812,14 +879,27 @@
               </w:rPr>
               <w:t xml:space="preserve">At the prompt type START </w:t>
             </w:r>
-            <w:fldSimple w:instr=" DOCPROPERTY  &quot;$Install SQL Script$&quot;  \* MERGEFORMAT ">
-              <w:r>
-                <w:rPr>
-                  <w:szCs w:val="16"/>
-                </w:rPr>
-                <w:t>NM_4600_fix4</w:t>
-              </w:r>
-            </w:fldSimple>
+            <w:r>
+              <w:fldChar w:fldCharType="begin"/>
+            </w:r>
+            <w:r>
+              <w:instrText xml:space="preserve"> DOCPROPERTY  "$Install SQL Script$"  \* MERGEFORMAT </w:instrText>
+            </w:r>
+            <w:r>
+              <w:fldChar w:fldCharType="separate"/>
+            </w:r>
+            <w:r>
+              <w:rPr>
+                <w:szCs w:val="16"/>
+              </w:rPr>
+              <w:t>NM_4600_fix4</w:t>
+            </w:r>
+            <w:r>
+              <w:rPr>
+                <w:szCs w:val="16"/>
+              </w:rPr>
+              <w:fldChar w:fldCharType="end"/>
+            </w:r>
             <w:r>
               <w:rPr>
                 <w:szCs w:val="16"/>
@@ -1143,7 +1223,7 @@
               <w:pStyle w:val="TableText"/>
             </w:pPr>
             <w:r>
-              <w:t>2.9</w:t>
+              <w:t>2.10</w:t>
             </w:r>
             <w:bookmarkStart w:id="3" w:name="_GoBack"/>
             <w:bookmarkEnd w:id="3"/>
@@ -1749,11 +1829,21 @@
           <w:pPr>
             <w:pStyle w:val="Header"/>
           </w:pPr>
-          <w:fldSimple w:instr=" TITLE   \* MERGEFORMAT ">
-            <w:r>
-              <w:t>Network Manager 4.4.0.0 Fix 36 Release Note</w:t>
-            </w:r>
-          </w:fldSimple>
+          <w:r>
+            <w:fldChar w:fldCharType="begin"/>
+          </w:r>
+          <w:r>
+            <w:instrText xml:space="preserve"> TITLE   \* MERGEFORMAT </w:instrText>
+          </w:r>
+          <w:r>
+            <w:fldChar w:fldCharType="separate"/>
+          </w:r>
+          <w:r>
+            <w:t>Network Manager 4.4.0.0 Fix 36 Release Note</w:t>
+          </w:r>
+          <w:r>
+            <w:fldChar w:fldCharType="end"/>
+          </w:r>
         </w:p>
       </w:tc>
     </w:tr>
@@ -1815,7 +1905,7 @@
             <w:fldChar w:fldCharType="separate"/>
           </w:r>
           <w:r>
-            <w:t>15-Apr-13</w:t>
+            <w:t>17-Apr-13</w:t>
           </w:r>
           <w:r>
             <w:fldChar w:fldCharType="end"/>
@@ -1975,11 +2065,21 @@
               <w:rStyle w:val="HighlightText"/>
             </w:rPr>
           </w:pPr>
-          <w:fldSimple w:instr=" DOCPROPERTY  $Product$  \* MERGEFORMAT ">
-            <w:r>
-              <w:t>Network Manager</w:t>
-            </w:r>
-          </w:fldSimple>
+          <w:r>
+            <w:fldChar w:fldCharType="begin"/>
+          </w:r>
+          <w:r>
+            <w:instrText xml:space="preserve"> DOCPROPERTY  $Product$  \* MERGEFORMAT </w:instrText>
+          </w:r>
+          <w:r>
+            <w:fldChar w:fldCharType="separate"/>
+          </w:r>
+          <w:r>
+            <w:t>Network Manager</w:t>
+          </w:r>
+          <w:r>
+            <w:fldChar w:fldCharType="end"/>
+          </w:r>
           <w:r>
             <w:t xml:space="preserve"> Fix Release Notes</w:t>
           </w:r>
@@ -2026,17 +2126,27 @@
           <w:vAlign w:val="center"/>
         </w:tcPr>
         <w:p>
-          <w:fldSimple w:instr=" DOCPROPERTY  &quot;$Base Release$&quot;  \* MERGEFORMAT ">
-            <w:r>
-              <w:t>4.</w:t>
-            </w:r>
-            <w:r>
-              <w:t>6</w:t>
-            </w:r>
-            <w:r>
-              <w:t>.0.0</w:t>
-            </w:r>
-          </w:fldSimple>
+          <w:r>
+            <w:fldChar w:fldCharType="begin"/>
+          </w:r>
+          <w:r>
+            <w:instrText xml:space="preserve"> DOCPROPERTY  "$Base Release$"  \* MERGEFORMAT </w:instrText>
+          </w:r>
+          <w:r>
+            <w:fldChar w:fldCharType="separate"/>
+          </w:r>
+          <w:r>
+            <w:t>4.</w:t>
+          </w:r>
+          <w:r>
+            <w:t>6</w:t>
+          </w:r>
+          <w:r>
+            <w:t>.0.0</w:t>
+          </w:r>
+          <w:r>
+            <w:fldChar w:fldCharType="end"/>
+          </w:r>
           <w:r>
             <w:t xml:space="preserve"> Fix </w:t>
           </w:r>

--- a/trunk/doc/readme_exnm04060004en_updt4.docx
+++ b/trunk/doc/readme_exnm04060004en_updt4.docx
@@ -70,21 +70,11 @@
       <w:pPr>
         <w:pStyle w:val="coverinfo"/>
       </w:pPr>
-      <w:r>
-        <w:fldChar w:fldCharType="begin"/>
-      </w:r>
-      <w:r>
-        <w:instrText xml:space="preserve"> DOCPROPERTY  $Product$  \* MERGEFORMAT </w:instrText>
-      </w:r>
-      <w:r>
-        <w:fldChar w:fldCharType="separate"/>
-      </w:r>
-      <w:r>
-        <w:t>Network Manager</w:t>
-      </w:r>
-      <w:r>
-        <w:fldChar w:fldCharType="end"/>
-      </w:r>
+      <w:fldSimple w:instr=" DOCPROPERTY  $Product$  \* MERGEFORMAT ">
+        <w:r>
+          <w:t>Network Manager</w:t>
+        </w:r>
+      </w:fldSimple>
     </w:p>
     <w:p>
       <w:pPr>
@@ -114,21 +104,11 @@
       <w:pPr>
         <w:pStyle w:val="CoverVersion"/>
       </w:pPr>
-      <w:r>
-        <w:fldChar w:fldCharType="begin"/>
-      </w:r>
-      <w:r>
-        <w:instrText xml:space="preserve"> DOCPROPERTY  "$Base Release$"  \* MERGEFORMAT </w:instrText>
-      </w:r>
-      <w:r>
-        <w:fldChar w:fldCharType="separate"/>
-      </w:r>
-      <w:r>
-        <w:t>4.6.0.0</w:t>
-      </w:r>
-      <w:r>
-        <w:fldChar w:fldCharType="end"/>
-      </w:r>
+      <w:fldSimple w:instr=" DOCPROPERTY  &quot;$Base Release$&quot;  \* MERGEFORMAT ">
+        <w:r>
+          <w:t>4.6.0.0</w:t>
+        </w:r>
+      </w:fldSimple>
       <w:r>
         <w:t xml:space="preserve"> Fix </w:t>
       </w:r>
@@ -224,7 +204,7 @@
         <w:rPr>
           <w:noProof/>
         </w:rPr>
-        <w:instrText xml:space="preserve"> PAGEREF _Toc352924586 \h </w:instrText>
+        <w:instrText xml:space="preserve"> PAGEREF _Toc354581899 \h </w:instrText>
       </w:r>
       <w:r>
         <w:rPr>
@@ -300,7 +280,7 @@
         <w:rPr>
           <w:noProof/>
         </w:rPr>
-        <w:instrText xml:space="preserve"> PAGEREF _Toc352924587 \h </w:instrText>
+        <w:instrText xml:space="preserve"> PAGEREF _Toc354581900 \h </w:instrText>
       </w:r>
       <w:r>
         <w:rPr>
@@ -376,7 +356,7 @@
         <w:rPr>
           <w:noProof/>
         </w:rPr>
-        <w:instrText xml:space="preserve"> PAGEREF _Toc352924588 \h </w:instrText>
+        <w:instrText xml:space="preserve"> PAGEREF _Toc354581901 \h </w:instrText>
       </w:r>
       <w:r>
         <w:rPr>
@@ -452,7 +432,7 @@
         <w:rPr>
           <w:noProof/>
         </w:rPr>
-        <w:instrText xml:space="preserve"> PAGEREF _Toc352924589 \h </w:instrText>
+        <w:instrText xml:space="preserve"> PAGEREF _Toc354581902 \h </w:instrText>
       </w:r>
       <w:r>
         <w:rPr>
@@ -499,7 +479,7 @@
           <w:numId w:val="23"/>
         </w:numPr>
       </w:pPr>
-      <w:bookmarkStart w:id="0" w:name="_Toc352924586"/>
+      <w:bookmarkStart w:id="0" w:name="_Toc354581899"/>
       <w:r>
         <w:lastRenderedPageBreak/>
         <w:t>Introduction</w:t>
@@ -513,54 +493,31 @@
       <w:r>
         <w:t xml:space="preserve">This document defines the changes made to the </w:t>
       </w:r>
+      <w:fldSimple w:instr=" DOCPROPERTY  $Product$  \* MERGEFORMAT ">
+        <w:r>
+          <w:t>Network Manager</w:t>
+        </w:r>
+      </w:fldSimple>
       <w:r>
         <w:fldChar w:fldCharType="begin"/>
       </w:r>
       <w:r>
-        <w:instrText xml:space="preserve"> DOCPROPERTY  $Product$  \* MERGEFORMAT </w:instrText>
-      </w:r>
-      <w:r>
-        <w:fldChar w:fldCharType="separate"/>
-      </w:r>
-      <w:r>
-        <w:t>Network Manager</w:t>
+        <w:instrText xml:space="preserve"> SUBJECT   \* MERGEFORMAT </w:instrText>
       </w:r>
       <w:r>
         <w:fldChar w:fldCharType="end"/>
       </w:r>
       <w:r>
-        <w:fldChar w:fldCharType="begin"/>
-      </w:r>
-      <w:r>
-        <w:instrText xml:space="preserve"> SUBJECT   \* MERGEFORMAT </w:instrText>
-      </w:r>
-      <w:r>
-        <w:fldChar w:fldCharType="end"/>
-      </w:r>
-      <w:r>
         <w:t xml:space="preserve"> </w:t>
       </w:r>
       <w:r>
         <w:t xml:space="preserve">product for </w:t>
       </w:r>
-      <w:r>
-        <w:fldChar w:fldCharType="begin"/>
-      </w:r>
-      <w:r>
-        <w:instrText xml:space="preserve"> DOCPROPERTY  "$Base Rel</w:instrText>
-      </w:r>
-      <w:r>
-        <w:instrText xml:space="preserve">ease$"  \* MERGEFORMAT </w:instrText>
-      </w:r>
-      <w:r>
-        <w:fldChar w:fldCharType="separate"/>
-      </w:r>
-      <w:r>
-        <w:t>4.6.0.0</w:t>
-      </w:r>
-      <w:r>
-        <w:fldChar w:fldCharType="end"/>
-      </w:r>
+      <w:fldSimple w:instr=" DOCPROPERTY  &quot;$Base Release$&quot;  \* MERGEFORMAT ">
+        <w:r>
+          <w:t>4.6.0.0</w:t>
+        </w:r>
+      </w:fldSimple>
       <w:r>
         <w:t xml:space="preserve"> Fix </w:t>
       </w:r>
@@ -583,7 +540,7 @@
       <w:pPr>
         <w:pStyle w:val="Heading1"/>
       </w:pPr>
-      <w:bookmarkStart w:id="1" w:name="_Toc352924587"/>
+      <w:bookmarkStart w:id="1" w:name="_Toc354581900"/>
       <w:r>
         <w:t>Fix Details</w:t>
       </w:r>
@@ -645,21 +602,11 @@
             <w:pPr>
               <w:pStyle w:val="TableText"/>
             </w:pPr>
-            <w:r>
-              <w:fldChar w:fldCharType="begin"/>
-            </w:r>
-            <w:r>
-              <w:instrText xml:space="preserve"> DOCPROPERTY  "$Base Release$"  \* MERGEFORMAT </w:instrText>
-            </w:r>
-            <w:r>
-              <w:fldChar w:fldCharType="separate"/>
-            </w:r>
-            <w:r>
-              <w:t>4.6.0.0</w:t>
-            </w:r>
-            <w:r>
-              <w:fldChar w:fldCharType="end"/>
-            </w:r>
+            <w:fldSimple w:instr=" DOCPROPERTY  &quot;$Base Release$&quot;  \* MERGEFORMAT ">
+              <w:r>
+                <w:t>4.6.0.0</w:t>
+              </w:r>
+            </w:fldSimple>
           </w:p>
         </w:tc>
       </w:tr>
@@ -783,36 +730,15 @@
               </w:rPr>
               <w:t xml:space="preserve">that </w:t>
             </w:r>
-            <w:r>
-              <w:fldChar w:fldCharType="begin"/>
-            </w:r>
-            <w:r>
-              <w:instrText xml:space="preserve"> DOCPROPERTY  "$Bentley Select Release$"  \* MERGEFORMAT </w:instrText>
-            </w:r>
-            <w:r>
-              <w:fldChar w:fldCharType="separate"/>
-            </w:r>
-            <w:r>
-              <w:rPr>
-                <w:sz w:val="16"/>
-                <w:szCs w:val="16"/>
-              </w:rPr>
-              <w:t>exnm04060004en_</w:t>
-            </w:r>
-            <w:r>
-              <w:rPr>
-                <w:sz w:val="16"/>
-                <w:szCs w:val="16"/>
-              </w:rPr>
-              <w:t>upd4</w:t>
-            </w:r>
-            <w:r>
-              <w:rPr>
-                <w:sz w:val="16"/>
-                <w:szCs w:val="16"/>
-              </w:rPr>
-              <w:fldChar w:fldCharType="end"/>
-            </w:r>
+            <w:fldSimple w:instr=" DOCPROPERTY  &quot;$Bentley Select Release$&quot;  \* MERGEFORMAT ">
+              <w:r>
+                <w:rPr>
+                  <w:sz w:val="16"/>
+                  <w:szCs w:val="16"/>
+                </w:rPr>
+                <w:t>exnm04060004en_updt4</w:t>
+              </w:r>
+            </w:fldSimple>
             <w:r>
               <w:rPr>
                 <w:sz w:val="16"/>
@@ -879,33 +805,14 @@
               </w:rPr>
               <w:t xml:space="preserve">At the prompt type START </w:t>
             </w:r>
-            <w:r>
-              <w:fldChar w:fldCharType="begin"/>
-            </w:r>
-            <w:r>
-              <w:instrText xml:space="preserve"> DOCPROPERTY  "$Install SQL Script$"  \* MERGEFORMAT </w:instrText>
-            </w:r>
-            <w:r>
-              <w:fldChar w:fldCharType="separate"/>
-            </w:r>
-            <w:r>
-              <w:rPr>
-                <w:szCs w:val="16"/>
-              </w:rPr>
-              <w:t>NM_4600_fix4</w:t>
-            </w:r>
-            <w:r>
-              <w:rPr>
-                <w:szCs w:val="16"/>
-              </w:rPr>
-              <w:fldChar w:fldCharType="end"/>
-            </w:r>
-            <w:r>
-              <w:rPr>
-                <w:szCs w:val="16"/>
-              </w:rPr>
-              <w:t>4</w:t>
-            </w:r>
+            <w:fldSimple w:instr=" DOCPROPERTY  &quot;$Install SQL Script$&quot;  \* MERGEFORMAT ">
+              <w:r>
+                <w:rPr>
+                  <w:szCs w:val="16"/>
+                </w:rPr>
+                <w:t>NM_4600_fix4.SQL</w:t>
+              </w:r>
+            </w:fldSimple>
             <w:r>
               <w:rPr>
                 <w:szCs w:val="16"/>
@@ -1098,7 +1005,7 @@
       <w:pPr>
         <w:pStyle w:val="Heading1"/>
       </w:pPr>
-      <w:bookmarkStart w:id="2" w:name="_Toc352924588"/>
+      <w:bookmarkStart w:id="2" w:name="_Toc354581901"/>
       <w:r>
         <w:t>List of Amended Files</w:t>
       </w:r>
@@ -1223,10 +1130,8 @@
               <w:pStyle w:val="TableText"/>
             </w:pPr>
             <w:r>
-              <w:t>2.10</w:t>
+              <w:t>2.12</w:t>
             </w:r>
-            <w:bookmarkStart w:id="3" w:name="_GoBack"/>
-            <w:bookmarkEnd w:id="3"/>
           </w:p>
         </w:tc>
       </w:tr>
@@ -1274,8 +1179,10 @@
               <w:pStyle w:val="TableText"/>
             </w:pPr>
             <w:r>
-              <w:t>1.1</w:t>
+              <w:t>1.2</w:t>
             </w:r>
+            <w:bookmarkStart w:id="3" w:name="_GoBack"/>
+            <w:bookmarkEnd w:id="3"/>
           </w:p>
         </w:tc>
       </w:tr>
@@ -1299,7 +1206,7 @@
       <w:pPr>
         <w:pStyle w:val="Heading1"/>
       </w:pPr>
-      <w:bookmarkStart w:id="4" w:name="_Toc352924589"/>
+      <w:bookmarkStart w:id="4" w:name="_Toc354581902"/>
       <w:r>
         <w:lastRenderedPageBreak/>
         <w:t>Log No. Summary</w:t>
@@ -1829,21 +1736,11 @@
           <w:pPr>
             <w:pStyle w:val="Header"/>
           </w:pPr>
-          <w:r>
-            <w:fldChar w:fldCharType="begin"/>
-          </w:r>
-          <w:r>
-            <w:instrText xml:space="preserve"> TITLE   \* MERGEFORMAT </w:instrText>
-          </w:r>
-          <w:r>
-            <w:fldChar w:fldCharType="separate"/>
-          </w:r>
-          <w:r>
-            <w:t>Network Manager 4.4.0.0 Fix 36 Release Note</w:t>
-          </w:r>
-          <w:r>
-            <w:fldChar w:fldCharType="end"/>
-          </w:r>
+          <w:fldSimple w:instr=" TITLE   \* MERGEFORMAT ">
+            <w:r>
+              <w:t>Network Manager 4.4.0.0 Fix 36 Release Note</w:t>
+            </w:r>
+          </w:fldSimple>
         </w:p>
       </w:tc>
     </w:tr>
@@ -1905,7 +1802,7 @@
             <w:fldChar w:fldCharType="separate"/>
           </w:r>
           <w:r>
-            <w:t>17-Apr-13</w:t>
+            <w:t>24-Apr-13</w:t>
           </w:r>
           <w:r>
             <w:fldChar w:fldCharType="end"/>
@@ -2065,21 +1962,11 @@
               <w:rStyle w:val="HighlightText"/>
             </w:rPr>
           </w:pPr>
-          <w:r>
-            <w:fldChar w:fldCharType="begin"/>
-          </w:r>
-          <w:r>
-            <w:instrText xml:space="preserve"> DOCPROPERTY  $Product$  \* MERGEFORMAT </w:instrText>
-          </w:r>
-          <w:r>
-            <w:fldChar w:fldCharType="separate"/>
-          </w:r>
-          <w:r>
-            <w:t>Network Manager</w:t>
-          </w:r>
-          <w:r>
-            <w:fldChar w:fldCharType="end"/>
-          </w:r>
+          <w:fldSimple w:instr=" DOCPROPERTY  $Product$  \* MERGEFORMAT ">
+            <w:r>
+              <w:t>Network Manager</w:t>
+            </w:r>
+          </w:fldSimple>
           <w:r>
             <w:t xml:space="preserve"> Fix Release Notes</w:t>
           </w:r>
@@ -2126,27 +2013,17 @@
           <w:vAlign w:val="center"/>
         </w:tcPr>
         <w:p>
-          <w:r>
-            <w:fldChar w:fldCharType="begin"/>
-          </w:r>
-          <w:r>
-            <w:instrText xml:space="preserve"> DOCPROPERTY  "$Base Release$"  \* MERGEFORMAT </w:instrText>
-          </w:r>
-          <w:r>
-            <w:fldChar w:fldCharType="separate"/>
-          </w:r>
-          <w:r>
-            <w:t>4.</w:t>
-          </w:r>
-          <w:r>
-            <w:t>6</w:t>
-          </w:r>
-          <w:r>
-            <w:t>.0.0</w:t>
-          </w:r>
-          <w:r>
-            <w:fldChar w:fldCharType="end"/>
-          </w:r>
+          <w:fldSimple w:instr=" DOCPROPERTY  &quot;$Base Release$&quot;  \* MERGEFORMAT ">
+            <w:r>
+              <w:t>4.</w:t>
+            </w:r>
+            <w:r>
+              <w:t>6</w:t>
+            </w:r>
+            <w:r>
+              <w:t>.0.0</w:t>
+            </w:r>
+          </w:fldSimple>
           <w:r>
             <w:t xml:space="preserve"> Fix </w:t>
           </w:r>
@@ -2212,7 +2089,7 @@
             <w:rPr>
               <w:noProof/>
             </w:rPr>
-            <w:t>2</w:t>
+            <w:t>3</w:t>
           </w:r>
           <w:r>
             <w:rPr>
